--- a/guides/zadaniq.docx
+++ b/guides/zadaniq.docx
@@ -26,7 +26,19 @@
           <w:sz w:val="22"/>
           <w:shd w:fill="auto" w:val="clear"/>
         </w:rPr>
-        <w:t xml:space="preserve">Crud операциите</w:t>
+        <w:t xml:space="preserve">Crud </w:t>
+      </w:r>
+      <w:r>
+        <w:rPr>
+          <w:rFonts w:ascii="Calibri" w:hAnsi="Calibri" w:cs="Calibri" w:eastAsia="Calibri"/>
+          <w:b/>
+          <w:color w:val="FF0000"/>
+          <w:spacing w:val="0"/>
+          <w:position w:val="0"/>
+          <w:sz w:val="22"/>
+          <w:shd w:fill="auto" w:val="clear"/>
+        </w:rPr>
+        <w:t xml:space="preserve">операциите</w:t>
         <w:br/>
         <w:t xml:space="preserve">клас за всяка една таблица</w:t>
         <w:br/>
@@ -37,17 +49,6 @@
         <w:t xml:space="preserve">да се използва SQLServer</w:t>
         <w:br/>
         <w:t xml:space="preserve">данните да се изобразяват в някакъв табличен вид</w:t>
-      </w:r>
-      <w:r>
-        <w:rPr>
-          <w:rFonts w:ascii="Calibri" w:hAnsi="Calibri" w:cs="Calibri" w:eastAsia="Calibri"/>
-          <w:b/>
-          <w:color w:val="FF0000"/>
-          <w:spacing w:val="0"/>
-          <w:position w:val="0"/>
-          <w:sz w:val="22"/>
-          <w:shd w:fill="auto" w:val="clear"/>
-        </w:rPr>
         <w:br/>
       </w:r>
       <w:r>
@@ -245,7 +246,31 @@
           <w:sz w:val="22"/>
           <w:shd w:fill="auto" w:val="clear"/>
         </w:rPr>
-        <w:t xml:space="preserve">2.</w:t>
+        <w:t xml:space="preserve">2. </w:t>
+      </w:r>
+      <w:r>
+        <w:rPr>
+          <w:rFonts w:ascii="Calibri" w:hAnsi="Calibri" w:cs="Calibri" w:eastAsia="Calibri"/>
+          <w:b/>
+          <w:color w:val="auto"/>
+          <w:spacing w:val="0"/>
+          <w:position w:val="0"/>
+          <w:sz w:val="22"/>
+          <w:shd w:fill="auto" w:val="clear"/>
+        </w:rPr>
+        <w:t xml:space="preserve">Футболисти </w:t>
+      </w:r>
+      <w:r>
+        <w:rPr>
+          <w:rFonts w:ascii="Calibri" w:hAnsi="Calibri" w:cs="Calibri" w:eastAsia="Calibri"/>
+          <w:b/>
+          <w:color w:val="auto"/>
+          <w:spacing w:val="0"/>
+          <w:position w:val="0"/>
+          <w:sz w:val="22"/>
+          <w:shd w:fill="auto" w:val="clear"/>
+        </w:rPr>
+        <w:t xml:space="preserve">–</w:t>
       </w:r>
       <w:r>
         <w:rPr>
@@ -269,7 +294,7 @@
           <w:sz w:val="22"/>
           <w:shd w:fill="auto" w:val="clear"/>
         </w:rPr>
-        <w:t xml:space="preserve">Футболисти </w:t>
+        <w:t xml:space="preserve">футболни отбори </w:t>
       </w:r>
       <w:r>
         <w:rPr>
@@ -305,7 +330,76 @@
           <w:sz w:val="22"/>
           <w:shd w:fill="auto" w:val="clear"/>
         </w:rPr>
-        <w:t xml:space="preserve">футболни отбори </w:t>
+        <w:t xml:space="preserve">мачове (няккаво футболно първенство)</w:t>
+      </w:r>
+      <w:r>
+        <w:rPr>
+          <w:rFonts w:ascii="Calibri" w:hAnsi="Calibri" w:cs="Calibri" w:eastAsia="Calibri"/>
+          <w:color w:val="auto"/>
+          <w:spacing w:val="0"/>
+          <w:position w:val="0"/>
+          <w:sz w:val="22"/>
+          <w:shd w:fill="auto" w:val="clear"/>
+        </w:rPr>
+        <w:br/>
+        <w:t xml:space="preserve">добавят се играчи в отборите, да има бутон за начало на мач, да случаен принцип да се генерира резултат и голмайстори</w:t>
+        <w:br/>
+        <w:t xml:space="preserve">според позицията на играча шанса да вкара гол да е по-висок</w:t>
+        <w:br/>
+      </w:r>
+    </w:p>
+    <w:p>
+      <w:pPr>
+        <w:spacing w:before="0" w:after="160" w:line="259"/>
+        <w:ind w:right="0" w:left="720" w:firstLine="0"/>
+        <w:jc w:val="left"/>
+        <w:rPr>
+          <w:rFonts w:ascii="Calibri" w:hAnsi="Calibri" w:cs="Calibri" w:eastAsia="Calibri"/>
+          <w:color w:val="auto"/>
+          <w:spacing w:val="0"/>
+          <w:position w:val="0"/>
+          <w:sz w:val="22"/>
+          <w:shd w:fill="auto" w:val="clear"/>
+        </w:rPr>
+      </w:pPr>
+    </w:p>
+    <w:p>
+      <w:pPr>
+        <w:spacing w:before="0" w:after="160" w:line="259"/>
+        <w:ind w:right="0" w:left="0" w:firstLine="0"/>
+        <w:jc w:val="left"/>
+        <w:rPr>
+          <w:rFonts w:ascii="Calibri" w:hAnsi="Calibri" w:cs="Calibri" w:eastAsia="Calibri"/>
+          <w:color w:val="auto"/>
+          <w:spacing w:val="0"/>
+          <w:position w:val="0"/>
+          <w:sz w:val="22"/>
+          <w:shd w:fill="auto" w:val="clear"/>
+        </w:rPr>
+      </w:pPr>
+      <w:r>
+        <w:rPr>
+          <w:rFonts w:ascii="Calibri" w:hAnsi="Calibri" w:cs="Calibri" w:eastAsia="Calibri"/>
+          <w:b/>
+          <w:color w:val="auto"/>
+          <w:spacing w:val="0"/>
+          <w:position w:val="0"/>
+          <w:sz w:val="22"/>
+          <w:shd w:fill="auto" w:val="clear"/>
+        </w:rPr>
+        <w:t xml:space="preserve">3. </w:t>
+      </w:r>
+      <w:r>
+        <w:rPr>
+          <w:rFonts w:ascii="Calibri" w:hAnsi="Calibri" w:cs="Calibri" w:eastAsia="Calibri"/>
+          <w:b/>
+          <w:color w:val="auto"/>
+          <w:spacing w:val="0"/>
+          <w:position w:val="0"/>
+          <w:sz w:val="22"/>
+          <w:shd w:fill="auto" w:val="clear"/>
+        </w:rPr>
+        <w:t xml:space="preserve">Аканунти </w:t>
       </w:r>
       <w:r>
         <w:rPr>
@@ -341,22 +435,55 @@
           <w:sz w:val="22"/>
           <w:shd w:fill="auto" w:val="clear"/>
         </w:rPr>
-        <w:t xml:space="preserve">мачове (няккаво футболно първенство)</w:t>
-      </w:r>
-      <w:r>
-        <w:rPr>
-          <w:rFonts w:ascii="Calibri" w:hAnsi="Calibri" w:cs="Calibri" w:eastAsia="Calibri"/>
-          <w:color w:val="auto"/>
-          <w:spacing w:val="0"/>
-          <w:position w:val="0"/>
-          <w:sz w:val="22"/>
-          <w:shd w:fill="auto" w:val="clear"/>
-        </w:rPr>
-        <w:br/>
-        <w:t xml:space="preserve">добавят се играчи в отборите, да има бутон за начало на мач, да случаен принцип да се генерира резултат и голмайстори</w:t>
-        <w:br/>
-        <w:t xml:space="preserve">според позицията на играча шанса да вкара гол да е по-висок</w:t>
-        <w:br/>
+        <w:t xml:space="preserve">електромери </w:t>
+      </w:r>
+      <w:r>
+        <w:rPr>
+          <w:rFonts w:ascii="Calibri" w:hAnsi="Calibri" w:cs="Calibri" w:eastAsia="Calibri"/>
+          <w:b/>
+          <w:color w:val="auto"/>
+          <w:spacing w:val="0"/>
+          <w:position w:val="0"/>
+          <w:sz w:val="22"/>
+          <w:shd w:fill="auto" w:val="clear"/>
+        </w:rPr>
+        <w:t xml:space="preserve">–</w:t>
+      </w:r>
+      <w:r>
+        <w:rPr>
+          <w:rFonts w:ascii="Calibri" w:hAnsi="Calibri" w:cs="Calibri" w:eastAsia="Calibri"/>
+          <w:b/>
+          <w:color w:val="auto"/>
+          <w:spacing w:val="0"/>
+          <w:position w:val="0"/>
+          <w:sz w:val="22"/>
+          <w:shd w:fill="auto" w:val="clear"/>
+        </w:rPr>
+        <w:t xml:space="preserve"> </w:t>
+      </w:r>
+      <w:r>
+        <w:rPr>
+          <w:rFonts w:ascii="Calibri" w:hAnsi="Calibri" w:cs="Calibri" w:eastAsia="Calibri"/>
+          <w:b/>
+          <w:color w:val="auto"/>
+          <w:spacing w:val="0"/>
+          <w:position w:val="0"/>
+          <w:sz w:val="22"/>
+          <w:shd w:fill="auto" w:val="clear"/>
+        </w:rPr>
+        <w:t xml:space="preserve">телефонни номера</w:t>
+        <w:br/>
+      </w:r>
+      <w:r>
+        <w:rPr>
+          <w:rFonts w:ascii="Calibri" w:hAnsi="Calibri" w:cs="Calibri" w:eastAsia="Calibri"/>
+          <w:color w:val="auto"/>
+          <w:spacing w:val="0"/>
+          <w:position w:val="0"/>
+          <w:sz w:val="22"/>
+          <w:shd w:fill="auto" w:val="clear"/>
+        </w:rPr>
+        <w:t xml:space="preserve">да се създава акаунт, този акаунт да има няколко телефонни номера и към всеки номер. към всеки акаунт да се свързват много електромери, всеки електромер си има име.</w:t>
       </w:r>
     </w:p>
     <w:p>
@@ -398,7 +525,141 @@
           <w:sz w:val="22"/>
           <w:shd w:fill="auto" w:val="clear"/>
         </w:rPr>
-        <w:t xml:space="preserve">3. Аканунти </w:t>
+        <w:t xml:space="preserve">4. </w:t>
+      </w:r>
+      <w:r>
+        <w:rPr>
+          <w:rFonts w:ascii="Calibri" w:hAnsi="Calibri" w:cs="Calibri" w:eastAsia="Calibri"/>
+          <w:b/>
+          <w:color w:val="auto"/>
+          <w:spacing w:val="0"/>
+          <w:position w:val="0"/>
+          <w:sz w:val="22"/>
+          <w:shd w:fill="auto" w:val="clear"/>
+        </w:rPr>
+        <w:t xml:space="preserve">Уличен бой </w:t>
+      </w:r>
+      <w:r>
+        <w:rPr>
+          <w:rFonts w:ascii="Calibri" w:hAnsi="Calibri" w:cs="Calibri" w:eastAsia="Calibri"/>
+          <w:color w:val="auto"/>
+          <w:spacing w:val="0"/>
+          <w:position w:val="0"/>
+          <w:sz w:val="22"/>
+          <w:shd w:fill="auto" w:val="clear"/>
+        </w:rPr>
+        <w:br/>
+        <w:t xml:space="preserve">боец със сила и атака, да се бие с друг боец и да има някакво калкулиране на победител, боец като печели да могат да му се купуват някакви предмети които да му увеличават уменията, всичко да се пази в база данни - таблица за боец, за айтем и за битка, да може да се вижда история на битките</w:t>
+        <w:br/>
+      </w:r>
+    </w:p>
+    <w:p>
+      <w:pPr>
+        <w:spacing w:before="0" w:after="160" w:line="259"/>
+        <w:ind w:right="0" w:left="720" w:firstLine="0"/>
+        <w:jc w:val="left"/>
+        <w:rPr>
+          <w:rFonts w:ascii="Calibri" w:hAnsi="Calibri" w:cs="Calibri" w:eastAsia="Calibri"/>
+          <w:b/>
+          <w:color w:val="auto"/>
+          <w:spacing w:val="0"/>
+          <w:position w:val="0"/>
+          <w:sz w:val="22"/>
+          <w:shd w:fill="auto" w:val="clear"/>
+        </w:rPr>
+      </w:pPr>
+    </w:p>
+    <w:p>
+      <w:pPr>
+        <w:spacing w:before="0" w:after="160" w:line="259"/>
+        <w:ind w:right="0" w:left="0" w:firstLine="0"/>
+        <w:jc w:val="left"/>
+        <w:rPr>
+          <w:rFonts w:ascii="Calibri" w:hAnsi="Calibri" w:cs="Calibri" w:eastAsia="Calibri"/>
+          <w:b/>
+          <w:color w:val="auto"/>
+          <w:spacing w:val="0"/>
+          <w:position w:val="0"/>
+          <w:sz w:val="22"/>
+          <w:shd w:fill="auto" w:val="clear"/>
+        </w:rPr>
+      </w:pPr>
+      <w:r>
+        <w:rPr>
+          <w:rFonts w:ascii="Calibri" w:hAnsi="Calibri" w:cs="Calibri" w:eastAsia="Calibri"/>
+          <w:b/>
+          <w:color w:val="auto"/>
+          <w:spacing w:val="0"/>
+          <w:position w:val="0"/>
+          <w:sz w:val="22"/>
+          <w:shd w:fill="auto" w:val="clear"/>
+        </w:rPr>
+        <w:t xml:space="preserve">5. </w:t>
+      </w:r>
+      <w:r>
+        <w:rPr>
+          <w:rFonts w:ascii="Calibri" w:hAnsi="Calibri" w:cs="Calibri" w:eastAsia="Calibri"/>
+          <w:b/>
+          <w:color w:val="auto"/>
+          <w:spacing w:val="0"/>
+          <w:position w:val="0"/>
+          <w:sz w:val="22"/>
+          <w:shd w:fill="auto" w:val="clear"/>
+        </w:rPr>
+        <w:t xml:space="preserve">Магазин със складова програма</w:t>
+        <w:br/>
+      </w:r>
+      <w:r>
+        <w:rPr>
+          <w:rFonts w:ascii="Calibri" w:hAnsi="Calibri" w:cs="Calibri" w:eastAsia="Calibri"/>
+          <w:color w:val="auto"/>
+          <w:spacing w:val="0"/>
+          <w:position w:val="0"/>
+          <w:sz w:val="22"/>
+          <w:shd w:fill="auto" w:val="clear"/>
+        </w:rPr>
+        <w:t xml:space="preserve">да се зарежда магазина и да се правят продажби, всеки клиент да има сума в портфейла си спрямо която да може да си купува продукти</w:t>
+        <w:br/>
+      </w:r>
+    </w:p>
+    <w:p>
+      <w:pPr>
+        <w:spacing w:before="0" w:after="160" w:line="259"/>
+        <w:ind w:right="0" w:left="0" w:firstLine="0"/>
+        <w:jc w:val="left"/>
+        <w:rPr>
+          <w:rFonts w:ascii="Calibri" w:hAnsi="Calibri" w:cs="Calibri" w:eastAsia="Calibri"/>
+          <w:b/>
+          <w:color w:val="auto"/>
+          <w:spacing w:val="0"/>
+          <w:position w:val="0"/>
+          <w:sz w:val="22"/>
+          <w:shd w:fill="auto" w:val="clear"/>
+        </w:rPr>
+      </w:pPr>
+      <w:r>
+        <w:rPr>
+          <w:rFonts w:ascii="Calibri" w:hAnsi="Calibri" w:cs="Calibri" w:eastAsia="Calibri"/>
+          <w:b/>
+          <w:color w:val="auto"/>
+          <w:spacing w:val="0"/>
+          <w:position w:val="0"/>
+          <w:sz w:val="22"/>
+          <w:shd w:fill="auto" w:val="clear"/>
+        </w:rPr>
+        <w:t xml:space="preserve">6. </w:t>
+      </w:r>
+      <w:r>
+        <w:rPr>
+          <w:rFonts w:ascii="Calibri" w:hAnsi="Calibri" w:cs="Calibri" w:eastAsia="Calibri"/>
+          <w:b/>
+          <w:color w:val="auto"/>
+          <w:spacing w:val="0"/>
+          <w:position w:val="0"/>
+          <w:sz w:val="22"/>
+          <w:shd w:fill="auto" w:val="clear"/>
+        </w:rPr>
+        <w:t xml:space="preserve">Фирми </w:t>
       </w:r>
       <w:r>
         <w:rPr>
@@ -434,7 +695,7 @@
           <w:sz w:val="22"/>
           <w:shd w:fill="auto" w:val="clear"/>
         </w:rPr>
-        <w:t xml:space="preserve">електромери </w:t>
+        <w:t xml:space="preserve">програмисти </w:t>
       </w:r>
       <w:r>
         <w:rPr>
@@ -470,57 +731,23 @@
           <w:sz w:val="22"/>
           <w:shd w:fill="auto" w:val="clear"/>
         </w:rPr>
-        <w:t xml:space="preserve">телефонни номера</w:t>
-        <w:br/>
-      </w:r>
-      <w:r>
-        <w:rPr>
-          <w:rFonts w:ascii="Calibri" w:hAnsi="Calibri" w:cs="Calibri" w:eastAsia="Calibri"/>
-          <w:color w:val="auto"/>
-          <w:spacing w:val="0"/>
-          <w:position w:val="0"/>
-          <w:sz w:val="22"/>
-          <w:shd w:fill="auto" w:val="clear"/>
-        </w:rPr>
-        <w:t xml:space="preserve">да се създава акаунт, този акаунт да има няколко телефонни номера и към всеки номер</w:t>
-      </w:r>
-      <w:r>
-        <w:rPr>
-          <w:rFonts w:ascii="Calibri" w:hAnsi="Calibri" w:cs="Calibri" w:eastAsia="Calibri"/>
-          <w:color w:val="auto"/>
-          <w:spacing w:val="0"/>
-          <w:position w:val="0"/>
-          <w:sz w:val="22"/>
-          <w:shd w:fill="auto" w:val="clear"/>
-        </w:rPr>
-        <w:t xml:space="preserve">. </w:t>
-      </w:r>
-      <w:r>
-        <w:rPr>
-          <w:rFonts w:ascii="Calibri" w:hAnsi="Calibri" w:cs="Calibri" w:eastAsia="Calibri"/>
-          <w:color w:val="auto"/>
-          <w:spacing w:val="0"/>
-          <w:position w:val="0"/>
-          <w:sz w:val="22"/>
-          <w:shd w:fill="auto" w:val="clear"/>
-        </w:rPr>
-        <w:t xml:space="preserve">към всеки акаунт да се свързват много електромери, всеки електромер си има име.</w:t>
-      </w:r>
-    </w:p>
-    <w:p>
-      <w:pPr>
-        <w:spacing w:before="0" w:after="160" w:line="259"/>
-        <w:ind w:right="0" w:left="720" w:firstLine="0"/>
-        <w:jc w:val="left"/>
-        <w:rPr>
-          <w:rFonts w:ascii="Calibri" w:hAnsi="Calibri" w:cs="Calibri" w:eastAsia="Calibri"/>
-          <w:color w:val="auto"/>
-          <w:spacing w:val="0"/>
-          <w:position w:val="0"/>
-          <w:sz w:val="22"/>
-          <w:shd w:fill="auto" w:val="clear"/>
-        </w:rPr>
-      </w:pPr>
+        <w:t xml:space="preserve">проекти</w:t>
+        <w:br/>
+      </w:r>
+      <w:r>
+        <w:rPr>
+          <w:rFonts w:ascii="Calibri" w:hAnsi="Calibri" w:cs="Calibri" w:eastAsia="Calibri"/>
+          <w:color w:val="auto"/>
+          <w:spacing w:val="0"/>
+          <w:position w:val="0"/>
+          <w:sz w:val="22"/>
+          <w:shd w:fill="auto" w:val="clear"/>
+        </w:rPr>
+        <w:t xml:space="preserve">Фирмата назначава програмисти, сформира екипи и им дава проекти</w:t>
+        <w:br/>
+        <w:t xml:space="preserve">всеки програмист да работи или да 4 или на 8 часа, ако работи на 8 да може да е по два проекта, ако ли не само на един</w:t>
+        <w:br/>
+      </w:r>
     </w:p>
     <w:p>
       <w:pPr>
@@ -546,308 +773,31 @@
           <w:sz w:val="22"/>
           <w:shd w:fill="auto" w:val="clear"/>
         </w:rPr>
-        <w:t xml:space="preserve">4. Уличен бой </w:t>
-      </w:r>
-      <w:r>
-        <w:rPr>
-          <w:rFonts w:ascii="Calibri" w:hAnsi="Calibri" w:cs="Calibri" w:eastAsia="Calibri"/>
-          <w:b/>
-          <w:color w:val="auto"/>
-          <w:spacing w:val="0"/>
-          <w:position w:val="0"/>
-          <w:sz w:val="22"/>
-          <w:shd w:fill="auto" w:val="clear"/>
-        </w:rPr>
-        <w:t xml:space="preserve">- </w:t>
-      </w:r>
-      <w:r>
-        <w:rPr>
-          <w:rFonts w:ascii="Calibri" w:hAnsi="Calibri" w:cs="Calibri" w:eastAsia="Calibri"/>
-          <w:b/>
-          <w:color w:val="auto"/>
-          <w:spacing w:val="0"/>
-          <w:position w:val="0"/>
-          <w:sz w:val="22"/>
-          <w:shd w:fill="auto" w:val="clear"/>
-        </w:rPr>
-        <w:t xml:space="preserve">Мартин и Дилян</w:t>
-      </w:r>
-      <w:r>
-        <w:rPr>
-          <w:rFonts w:ascii="Calibri" w:hAnsi="Calibri" w:cs="Calibri" w:eastAsia="Calibri"/>
-          <w:color w:val="auto"/>
-          <w:spacing w:val="0"/>
-          <w:position w:val="0"/>
-          <w:sz w:val="22"/>
-          <w:shd w:fill="auto" w:val="clear"/>
-        </w:rPr>
-        <w:br/>
-        <w:t xml:space="preserve">боец със сила и атака, да се бие с друг боец и да има някакво калкулиране на победител, боец като печели да могат да му се купуват някакви предмети които да му увеличават уменията, всичко да се пази в база данни - таблица за боец, за айтем и за битка, да може да се вижда история на битките</w:t>
-        <w:br/>
-      </w:r>
-    </w:p>
-    <w:p>
-      <w:pPr>
-        <w:spacing w:before="0" w:after="160" w:line="259"/>
-        <w:ind w:right="0" w:left="720" w:firstLine="0"/>
-        <w:jc w:val="left"/>
-        <w:rPr>
-          <w:rFonts w:ascii="Calibri" w:hAnsi="Calibri" w:cs="Calibri" w:eastAsia="Calibri"/>
-          <w:b/>
-          <w:color w:val="auto"/>
-          <w:spacing w:val="0"/>
-          <w:position w:val="0"/>
-          <w:sz w:val="22"/>
-          <w:shd w:fill="auto" w:val="clear"/>
-        </w:rPr>
-      </w:pPr>
-    </w:p>
-    <w:p>
-      <w:pPr>
-        <w:spacing w:before="0" w:after="160" w:line="259"/>
-        <w:ind w:right="0" w:left="0" w:firstLine="0"/>
-        <w:jc w:val="left"/>
-        <w:rPr>
-          <w:rFonts w:ascii="Calibri" w:hAnsi="Calibri" w:cs="Calibri" w:eastAsia="Calibri"/>
-          <w:b/>
-          <w:color w:val="auto"/>
-          <w:spacing w:val="0"/>
-          <w:position w:val="0"/>
-          <w:sz w:val="22"/>
-          <w:shd w:fill="auto" w:val="clear"/>
-        </w:rPr>
-      </w:pPr>
-      <w:r>
-        <w:rPr>
-          <w:rFonts w:ascii="Calibri" w:hAnsi="Calibri" w:cs="Calibri" w:eastAsia="Calibri"/>
-          <w:b/>
-          <w:color w:val="auto"/>
-          <w:spacing w:val="0"/>
-          <w:position w:val="0"/>
-          <w:sz w:val="22"/>
-          <w:shd w:fill="auto" w:val="clear"/>
-        </w:rPr>
-        <w:t xml:space="preserve">5. Магазин със складова програма</w:t>
-        <w:br/>
-      </w:r>
-      <w:r>
-        <w:rPr>
-          <w:rFonts w:ascii="Calibri" w:hAnsi="Calibri" w:cs="Calibri" w:eastAsia="Calibri"/>
-          <w:color w:val="auto"/>
-          <w:spacing w:val="0"/>
-          <w:position w:val="0"/>
-          <w:sz w:val="22"/>
-          <w:shd w:fill="auto" w:val="clear"/>
-        </w:rPr>
-        <w:t xml:space="preserve">да се зарежда магазина и да се правят продажби, всеки клиент да има сума в портфейла си спрямо която да може да си купува продукти</w:t>
-      </w:r>
-      <w:r>
-        <w:rPr>
-          <w:rFonts w:ascii="Calibri" w:hAnsi="Calibri" w:cs="Calibri" w:eastAsia="Calibri"/>
-          <w:color w:val="auto"/>
-          <w:spacing w:val="0"/>
-          <w:position w:val="0"/>
-          <w:sz w:val="22"/>
-          <w:shd w:fill="auto" w:val="clear"/>
-        </w:rPr>
-        <w:br/>
-      </w:r>
-    </w:p>
-    <w:p>
-      <w:pPr>
-        <w:spacing w:before="0" w:after="160" w:line="259"/>
-        <w:ind w:right="0" w:left="0" w:firstLine="0"/>
-        <w:jc w:val="left"/>
-        <w:rPr>
-          <w:rFonts w:ascii="Calibri" w:hAnsi="Calibri" w:cs="Calibri" w:eastAsia="Calibri"/>
-          <w:b/>
-          <w:color w:val="auto"/>
-          <w:spacing w:val="0"/>
-          <w:position w:val="0"/>
-          <w:sz w:val="22"/>
-          <w:shd w:fill="auto" w:val="clear"/>
-        </w:rPr>
-      </w:pPr>
-      <w:r>
-        <w:rPr>
-          <w:rFonts w:ascii="Calibri" w:hAnsi="Calibri" w:cs="Calibri" w:eastAsia="Calibri"/>
-          <w:b/>
-          <w:color w:val="auto"/>
-          <w:spacing w:val="0"/>
-          <w:position w:val="0"/>
-          <w:sz w:val="22"/>
-          <w:shd w:fill="auto" w:val="clear"/>
-        </w:rPr>
-        <w:t xml:space="preserve">6. Фирми </w:t>
-      </w:r>
-      <w:r>
-        <w:rPr>
-          <w:rFonts w:ascii="Calibri" w:hAnsi="Calibri" w:cs="Calibri" w:eastAsia="Calibri"/>
-          <w:b/>
-          <w:color w:val="auto"/>
-          <w:spacing w:val="0"/>
-          <w:position w:val="0"/>
-          <w:sz w:val="22"/>
-          <w:shd w:fill="auto" w:val="clear"/>
-        </w:rPr>
-        <w:t xml:space="preserve">–</w:t>
-      </w:r>
-      <w:r>
-        <w:rPr>
-          <w:rFonts w:ascii="Calibri" w:hAnsi="Calibri" w:cs="Calibri" w:eastAsia="Calibri"/>
-          <w:b/>
-          <w:color w:val="auto"/>
-          <w:spacing w:val="0"/>
-          <w:position w:val="0"/>
-          <w:sz w:val="22"/>
-          <w:shd w:fill="auto" w:val="clear"/>
-        </w:rPr>
-        <w:t xml:space="preserve"> </w:t>
-      </w:r>
-      <w:r>
-        <w:rPr>
-          <w:rFonts w:ascii="Calibri" w:hAnsi="Calibri" w:cs="Calibri" w:eastAsia="Calibri"/>
-          <w:b/>
-          <w:color w:val="auto"/>
-          <w:spacing w:val="0"/>
-          <w:position w:val="0"/>
-          <w:sz w:val="22"/>
-          <w:shd w:fill="auto" w:val="clear"/>
-        </w:rPr>
-        <w:t xml:space="preserve">програмисти </w:t>
-      </w:r>
-      <w:r>
-        <w:rPr>
-          <w:rFonts w:ascii="Calibri" w:hAnsi="Calibri" w:cs="Calibri" w:eastAsia="Calibri"/>
-          <w:b/>
-          <w:color w:val="auto"/>
-          <w:spacing w:val="0"/>
-          <w:position w:val="0"/>
-          <w:sz w:val="22"/>
-          <w:shd w:fill="auto" w:val="clear"/>
-        </w:rPr>
-        <w:t xml:space="preserve">–</w:t>
-      </w:r>
-      <w:r>
-        <w:rPr>
-          <w:rFonts w:ascii="Calibri" w:hAnsi="Calibri" w:cs="Calibri" w:eastAsia="Calibri"/>
-          <w:b/>
-          <w:color w:val="auto"/>
-          <w:spacing w:val="0"/>
-          <w:position w:val="0"/>
-          <w:sz w:val="22"/>
-          <w:shd w:fill="auto" w:val="clear"/>
-        </w:rPr>
-        <w:t xml:space="preserve"> </w:t>
-      </w:r>
-      <w:r>
-        <w:rPr>
-          <w:rFonts w:ascii="Calibri" w:hAnsi="Calibri" w:cs="Calibri" w:eastAsia="Calibri"/>
-          <w:b/>
-          <w:color w:val="auto"/>
-          <w:spacing w:val="0"/>
-          <w:position w:val="0"/>
-          <w:sz w:val="22"/>
-          <w:shd w:fill="auto" w:val="clear"/>
-        </w:rPr>
-        <w:t xml:space="preserve">проекти</w:t>
-        <w:br/>
-      </w:r>
-      <w:r>
-        <w:rPr>
-          <w:rFonts w:ascii="Calibri" w:hAnsi="Calibri" w:cs="Calibri" w:eastAsia="Calibri"/>
-          <w:color w:val="auto"/>
-          <w:spacing w:val="0"/>
-          <w:position w:val="0"/>
-          <w:sz w:val="22"/>
-          <w:shd w:fill="auto" w:val="clear"/>
-        </w:rPr>
-        <w:t xml:space="preserve">Фирмата назначава програмисти, сформира екипи и им дава проекти</w:t>
-        <w:br/>
-        <w:t xml:space="preserve">всеки програмист да работи или да 4 или на 8 часа, ако работи на 8 да може да е по два проекта, ако ли не само на един</w:t>
-        <w:br/>
-      </w:r>
-    </w:p>
-    <w:p>
-      <w:pPr>
-        <w:spacing w:before="0" w:after="160" w:line="259"/>
-        <w:ind w:right="0" w:left="0" w:firstLine="0"/>
-        <w:jc w:val="left"/>
-        <w:rPr>
-          <w:rFonts w:ascii="Calibri" w:hAnsi="Calibri" w:cs="Calibri" w:eastAsia="Calibri"/>
-          <w:color w:val="auto"/>
-          <w:spacing w:val="0"/>
-          <w:position w:val="0"/>
-          <w:sz w:val="22"/>
-          <w:shd w:fill="auto" w:val="clear"/>
-        </w:rPr>
-      </w:pPr>
-      <w:r>
-        <w:rPr>
-          <w:rFonts w:ascii="Calibri" w:hAnsi="Calibri" w:cs="Calibri" w:eastAsia="Calibri"/>
-          <w:b/>
-          <w:color w:val="auto"/>
-          <w:spacing w:val="0"/>
-          <w:position w:val="0"/>
-          <w:sz w:val="22"/>
-          <w:shd w:fill="auto" w:val="clear"/>
-        </w:rPr>
-        <w:t xml:space="preserve">7. градина - растения</w:t>
-        <w:br/>
-      </w:r>
-      <w:r>
-        <w:rPr>
-          <w:rFonts w:ascii="Calibri" w:hAnsi="Calibri" w:cs="Calibri" w:eastAsia="Calibri"/>
-          <w:color w:val="auto"/>
-          <w:spacing w:val="0"/>
-          <w:position w:val="0"/>
-          <w:sz w:val="22"/>
-          <w:shd w:fill="auto" w:val="clear"/>
-        </w:rPr>
-        <w:t xml:space="preserve">в градините да се засяват растения които си имат граници за влажност, съответно се пускат пръскачки</w:t>
-      </w:r>
-      <w:r>
-        <w:rPr>
-          <w:rFonts w:ascii="Calibri" w:hAnsi="Calibri" w:cs="Calibri" w:eastAsia="Calibri"/>
-          <w:color w:val="auto"/>
-          <w:spacing w:val="0"/>
-          <w:position w:val="0"/>
-          <w:sz w:val="22"/>
-          <w:shd w:fill="auto" w:val="clear"/>
-        </w:rPr>
-        <w:t xml:space="preserve"> (</w:t>
-      </w:r>
-      <w:r>
-        <w:rPr>
-          <w:rFonts w:ascii="Calibri" w:hAnsi="Calibri" w:cs="Calibri" w:eastAsia="Calibri"/>
-          <w:color w:val="auto"/>
-          <w:spacing w:val="0"/>
-          <w:position w:val="0"/>
-          <w:sz w:val="22"/>
-          <w:shd w:fill="auto" w:val="clear"/>
-        </w:rPr>
-        <w:t xml:space="preserve">някакви функции които увеличават влажността на почвата в градината и тя трябва да е в нормалните граници на растенията които са засяти там, ако не е да се извежда като съобщение че условията не са благоприятни</w:t>
-      </w:r>
-      <w:r>
-        <w:rPr>
-          <w:rFonts w:ascii="Calibri" w:hAnsi="Calibri" w:cs="Calibri" w:eastAsia="Calibri"/>
-          <w:color w:val="auto"/>
-          <w:spacing w:val="0"/>
-          <w:position w:val="0"/>
-          <w:sz w:val="22"/>
-          <w:shd w:fill="auto" w:val="clear"/>
-        </w:rPr>
-        <w:t xml:space="preserve">)</w:t>
-      </w:r>
-      <w:r>
-        <w:rPr>
-          <w:rFonts w:ascii="Calibri" w:hAnsi="Calibri" w:cs="Calibri" w:eastAsia="Calibri"/>
-          <w:color w:val="auto"/>
-          <w:spacing w:val="0"/>
-          <w:position w:val="0"/>
-          <w:sz w:val="22"/>
-          <w:shd w:fill="auto" w:val="clear"/>
-        </w:rPr>
+        <w:t xml:space="preserve">7. </w:t>
+      </w:r>
+      <w:r>
+        <w:rPr>
+          <w:rFonts w:ascii="Calibri" w:hAnsi="Calibri" w:cs="Calibri" w:eastAsia="Calibri"/>
+          <w:b/>
+          <w:color w:val="auto"/>
+          <w:spacing w:val="0"/>
+          <w:position w:val="0"/>
+          <w:sz w:val="22"/>
+          <w:shd w:fill="auto" w:val="clear"/>
+        </w:rPr>
+        <w:t xml:space="preserve">градина - растения</w:t>
+        <w:br/>
+      </w:r>
+      <w:r>
+        <w:rPr>
+          <w:rFonts w:ascii="Calibri" w:hAnsi="Calibri" w:cs="Calibri" w:eastAsia="Calibri"/>
+          <w:color w:val="auto"/>
+          <w:spacing w:val="0"/>
+          <w:position w:val="0"/>
+          <w:sz w:val="22"/>
+          <w:shd w:fill="auto" w:val="clear"/>
+        </w:rPr>
+        <w:t xml:space="preserve">в градините да се засяват растения които си имат граници за влажност, съответно се пускат пръскачки (някакви функции които увеличават влажността на почвата в градината и тя трябва да е в нормалните граници на растенията които са засяти там, ако не е да се извежда като съобщение че условията не са благоприятни)</w:t>
         <w:br/>
       </w:r>
     </w:p>
